--- a/default.docx
+++ b/default.docx
@@ -1,7 +1,11 @@
 
 <file path=word/document.xml><?xml version="1.0" encoding="utf-8"?>
-<w:document xmlns:wpc="http://schemas.microsoft.com/office/word/2010/wordprocessingCanvas" xmlns:mo="http://schemas.microsoft.com/office/mac/office/2008/main" xmlns:mc="http://schemas.openxmlformats.org/markup-compatibility/2006" xmlns:mv="urn:schemas-microsoft-com:mac:vml" xmlns:o="urn:schemas-microsoft-com:office:office" xmlns:r="http://schemas.openxmlformats.org/officeDocument/2006/relationships" xmlns:m="http://schemas.openxmlformats.org/officeDocument/2006/math" xmlns:v="urn:schemas-microsoft-com:vml" xmlns:wp14="http://schemas.microsoft.com/office/word/2010/wordprocessingDrawing" xmlns:wp="http://schemas.openxmlformats.org/drawingml/2006/wordprocessingDrawing" xmlns:w10="urn:schemas-microsoft-com:office:word" xmlns:w="http://schemas.openxmlformats.org/wordprocessingml/2006/main" xmlns:w14="http://schemas.microsoft.com/office/word/2010/wordml" xmlns:wpg="http://schemas.microsoft.com/office/word/2010/wordprocessingGroup" xmlns:wpi="http://schemas.microsoft.com/office/word/2010/wordprocessingInk" xmlns:wne="http://schemas.microsoft.com/office/word/2006/wordml" xmlns:wps="http://schemas.microsoft.com/office/word/2010/wordprocessingShape" mc:Ignorable="w14 wp14">
+<w:document xmlns:wpc="http://schemas.microsoft.com/office/word/2010/wordprocessingCanvas" xmlns:mc="http://schemas.openxmlformats.org/markup-compatibility/2006" xmlns:o="urn:schemas-microsoft-com:office:office" xmlns:r="http://schemas.openxmlformats.org/officeDocument/2006/relationships" xmlns:m="http://schemas.openxmlformats.org/officeDocument/2006/math" xmlns:v="urn:schemas-microsoft-com:vml" xmlns:wp14="http://schemas.microsoft.com/office/word/2010/wordprocessingDrawing" xmlns:wp="http://schemas.openxmlformats.org/drawingml/2006/wordprocessingDrawing" xmlns:w10="urn:schemas-microsoft-com:office:word" xmlns:w="http://schemas.openxmlformats.org/wordprocessingml/2006/main" xmlns:w14="http://schemas.microsoft.com/office/word/2010/wordml" xmlns:wpg="http://schemas.microsoft.com/office/word/2010/wordprocessingGroup" xmlns:wpi="http://schemas.microsoft.com/office/word/2010/wordprocessingInk" xmlns:wne="http://schemas.microsoft.com/office/word/2006/wordml" xmlns:wps="http://schemas.microsoft.com/office/word/2010/wordprocessingShape" mc:Ignorable="w14 wp14">
   <w:body>
+    <w:p>
+      <w:bookmarkStart w:id="0" w:name="_GoBack"/>
+      <w:bookmarkEnd w:id="0"/>
+    </w:p>
     <w:sectPr>
       <w:pgSz w:w="12240" w:h="15840"/>
       <w:pgMar w:top="1440" w:right="1800" w:bottom="1440" w:left="1800" w:header="720" w:footer="720" w:gutter="0"/>
@@ -13,7 +17,7 @@
 </file>
 
 <file path=word/numbering.xml><?xml version="1.0" encoding="utf-8"?>
-<w:numbering xmlns:wpc="http://schemas.microsoft.com/office/word/2010/wordprocessingCanvas" xmlns:mo="http://schemas.microsoft.com/office/mac/office/2008/main" xmlns:mc="http://schemas.openxmlformats.org/markup-compatibility/2006" xmlns:mv="urn:schemas-microsoft-com:mac:vml" xmlns:o="urn:schemas-microsoft-com:office:office" xmlns:r="http://schemas.openxmlformats.org/officeDocument/2006/relationships" xmlns:m="http://schemas.openxmlformats.org/officeDocument/2006/math" xmlns:v="urn:schemas-microsoft-com:vml" xmlns:wp14="http://schemas.microsoft.com/office/word/2010/wordprocessingDrawing" xmlns:wp="http://schemas.openxmlformats.org/drawingml/2006/wordprocessingDrawing" xmlns:w10="urn:schemas-microsoft-com:office:word" xmlns:w="http://schemas.openxmlformats.org/wordprocessingml/2006/main" xmlns:w14="http://schemas.microsoft.com/office/word/2010/wordml" xmlns:wpg="http://schemas.microsoft.com/office/word/2010/wordprocessingGroup" xmlns:wpi="http://schemas.microsoft.com/office/word/2010/wordprocessingInk" xmlns:wne="http://schemas.microsoft.com/office/word/2006/wordml" xmlns:wps="http://schemas.microsoft.com/office/word/2010/wordprocessingShape" mc:Ignorable="w14 wp14">
+<w:numbering xmlns:wpc="http://schemas.microsoft.com/office/word/2010/wordprocessingCanvas" xmlns:mc="http://schemas.openxmlformats.org/markup-compatibility/2006" xmlns:o="urn:schemas-microsoft-com:office:office" xmlns:r="http://schemas.openxmlformats.org/officeDocument/2006/relationships" xmlns:m="http://schemas.openxmlformats.org/officeDocument/2006/math" xmlns:v="urn:schemas-microsoft-com:vml" xmlns:wp14="http://schemas.microsoft.com/office/word/2010/wordprocessingDrawing" xmlns:wp="http://schemas.openxmlformats.org/drawingml/2006/wordprocessingDrawing" xmlns:w10="urn:schemas-microsoft-com:office:word" xmlns:w="http://schemas.openxmlformats.org/wordprocessingml/2006/main" xmlns:w14="http://schemas.microsoft.com/office/word/2010/wordml" xmlns:wpg="http://schemas.microsoft.com/office/word/2010/wordprocessingGroup" xmlns:wpi="http://schemas.microsoft.com/office/word/2010/wordprocessingInk" xmlns:wne="http://schemas.microsoft.com/office/word/2006/wordml" xmlns:wps="http://schemas.microsoft.com/office/word/2010/wordprocessingShape" mc:Ignorable="w14 wp14">
   <w:abstractNum w:abstractNumId="0">
     <w:nsid w:val="FFFFFF7C"/>
     <w:multiLevelType w:val="singleLevel"/>
@@ -232,7 +236,7 @@
       </w:pPr>
     </w:pPrDefault>
   </w:docDefaults>
-  <w:latentStyles w:defLockedState="0" w:defUIPriority="99" w:defSemiHidden="1" w:defUnhideWhenUsed="1" w:defQFormat="0" w:count="276">
+  <w:latentStyles w:defLockedState="0" w:defUIPriority="99" w:defSemiHidden="1" w:defUnhideWhenUsed="1" w:defQFormat="0" w:count="267">
     <w:lsdException w:name="Normal" w:semiHidden="0" w:uiPriority="0" w:unhideWhenUsed="0" w:qFormat="1"/>
     <w:lsdException w:name="heading 1" w:semiHidden="0" w:uiPriority="9" w:unhideWhenUsed="0" w:qFormat="1"/>
     <w:lsdException w:name="heading 2" w:uiPriority="9" w:qFormat="1"/>
@@ -383,7 +387,7 @@
     <w:link w:val="Heading1Char"/>
     <w:uiPriority w:val="9"/>
     <w:qFormat/>
-    <w:rsid w:val="00FC693F"/>
+    <w:rsid w:val="00260C5A"/>
     <w:pPr>
       <w:keepNext/>
       <w:keepLines/>
@@ -394,7 +398,7 @@
       <w:rFonts w:asciiTheme="majorHAnsi" w:eastAsiaTheme="majorEastAsia" w:hAnsiTheme="majorHAnsi" w:cstheme="majorBidi"/>
       <w:b/>
       <w:bCs/>
-      <w:color w:val="365F91" w:themeColor="accent1" w:themeShade="BF"/>
+      <w:color w:val="000000" w:themeColor="text1"/>
       <w:sz w:val="28"/>
       <w:szCs w:val="28"/>
     </w:rPr>
@@ -407,7 +411,7 @@
     <w:uiPriority w:val="9"/>
     <w:unhideWhenUsed/>
     <w:qFormat/>
-    <w:rsid w:val="00FC693F"/>
+    <w:rsid w:val="00260C5A"/>
     <w:pPr>
       <w:keepNext/>
       <w:keepLines/>
@@ -418,7 +422,7 @@
       <w:rFonts w:asciiTheme="majorHAnsi" w:eastAsiaTheme="majorEastAsia" w:hAnsiTheme="majorHAnsi" w:cstheme="majorBidi"/>
       <w:b/>
       <w:bCs/>
-      <w:color w:val="4F81BD" w:themeColor="accent1"/>
+      <w:color w:val="000000" w:themeColor="text1"/>
       <w:sz w:val="26"/>
       <w:szCs w:val="26"/>
     </w:rPr>
@@ -431,7 +435,7 @@
     <w:uiPriority w:val="9"/>
     <w:unhideWhenUsed/>
     <w:qFormat/>
-    <w:rsid w:val="00FC693F"/>
+    <w:rsid w:val="00260C5A"/>
     <w:pPr>
       <w:keepNext/>
       <w:keepLines/>
@@ -442,7 +446,6 @@
       <w:rFonts w:asciiTheme="majorHAnsi" w:eastAsiaTheme="majorEastAsia" w:hAnsiTheme="majorHAnsi" w:cstheme="majorBidi"/>
       <w:b/>
       <w:bCs/>
-      <w:color w:val="4F81BD" w:themeColor="accent1"/>
     </w:rPr>
   </w:style>
   <w:style w:type="paragraph" w:styleId="Heading4">
@@ -451,10 +454,9 @@
     <w:next w:val="Normal"/>
     <w:link w:val="Heading4Char"/>
     <w:uiPriority w:val="9"/>
-    <w:semiHidden/>
     <w:unhideWhenUsed/>
     <w:qFormat/>
-    <w:rsid w:val="00FC693F"/>
+    <w:rsid w:val="00260C5A"/>
     <w:pPr>
       <w:keepNext/>
       <w:keepLines/>
@@ -467,7 +469,7 @@
       <w:bCs/>
       <w:i/>
       <w:iCs/>
-      <w:color w:val="4F81BD" w:themeColor="accent1"/>
+      <w:color w:val="000000" w:themeColor="text1"/>
     </w:rPr>
   </w:style>
   <w:style w:type="paragraph" w:styleId="Heading5">
@@ -476,10 +478,9 @@
     <w:next w:val="Normal"/>
     <w:link w:val="Heading5Char"/>
     <w:uiPriority w:val="9"/>
-    <w:semiHidden/>
     <w:unhideWhenUsed/>
     <w:qFormat/>
-    <w:rsid w:val="00FC693F"/>
+    <w:rsid w:val="00260C5A"/>
     <w:pPr>
       <w:keepNext/>
       <w:keepLines/>
@@ -488,7 +489,7 @@
     </w:pPr>
     <w:rPr>
       <w:rFonts w:asciiTheme="majorHAnsi" w:eastAsiaTheme="majorEastAsia" w:hAnsiTheme="majorHAnsi" w:cstheme="majorBidi"/>
-      <w:color w:val="243F60" w:themeColor="accent1" w:themeShade="7F"/>
+      <w:color w:val="000000" w:themeColor="text1"/>
     </w:rPr>
   </w:style>
   <w:style w:type="paragraph" w:styleId="Heading6">
@@ -497,10 +498,9 @@
     <w:next w:val="Normal"/>
     <w:link w:val="Heading6Char"/>
     <w:uiPriority w:val="9"/>
-    <w:semiHidden/>
     <w:unhideWhenUsed/>
     <w:qFormat/>
-    <w:rsid w:val="00FC693F"/>
+    <w:rsid w:val="00260C5A"/>
     <w:pPr>
       <w:keepNext/>
       <w:keepLines/>
@@ -511,7 +511,7 @@
       <w:rFonts w:asciiTheme="majorHAnsi" w:eastAsiaTheme="majorEastAsia" w:hAnsiTheme="majorHAnsi" w:cstheme="majorBidi"/>
       <w:i/>
       <w:iCs/>
-      <w:color w:val="243F60" w:themeColor="accent1" w:themeShade="7F"/>
+      <w:color w:val="000000" w:themeColor="text1"/>
     </w:rPr>
   </w:style>
   <w:style w:type="paragraph" w:styleId="Heading7">
@@ -520,10 +520,9 @@
     <w:next w:val="Normal"/>
     <w:link w:val="Heading7Char"/>
     <w:uiPriority w:val="9"/>
-    <w:semiHidden/>
     <w:unhideWhenUsed/>
     <w:qFormat/>
-    <w:rsid w:val="00FC693F"/>
+    <w:rsid w:val="00260C5A"/>
     <w:pPr>
       <w:keepNext/>
       <w:keepLines/>
@@ -534,7 +533,7 @@
       <w:rFonts w:asciiTheme="majorHAnsi" w:eastAsiaTheme="majorEastAsia" w:hAnsiTheme="majorHAnsi" w:cstheme="majorBidi"/>
       <w:i/>
       <w:iCs/>
-      <w:color w:val="404040" w:themeColor="text1" w:themeTint="BF"/>
+      <w:color w:val="000000" w:themeColor="text1"/>
     </w:rPr>
   </w:style>
   <w:style w:type="paragraph" w:styleId="Heading8">
@@ -543,10 +542,9 @@
     <w:next w:val="Normal"/>
     <w:link w:val="Heading8Char"/>
     <w:uiPriority w:val="9"/>
-    <w:semiHidden/>
     <w:unhideWhenUsed/>
     <w:qFormat/>
-    <w:rsid w:val="00FC693F"/>
+    <w:rsid w:val="00260C5A"/>
     <w:pPr>
       <w:keepNext/>
       <w:keepLines/>
@@ -555,7 +553,7 @@
     </w:pPr>
     <w:rPr>
       <w:rFonts w:asciiTheme="majorHAnsi" w:eastAsiaTheme="majorEastAsia" w:hAnsiTheme="majorHAnsi" w:cstheme="majorBidi"/>
-      <w:color w:val="4F81BD" w:themeColor="accent1"/>
+      <w:color w:val="000000" w:themeColor="text1"/>
       <w:sz w:val="20"/>
       <w:szCs w:val="20"/>
     </w:rPr>
@@ -566,10 +564,9 @@
     <w:next w:val="Normal"/>
     <w:link w:val="Heading9Char"/>
     <w:uiPriority w:val="9"/>
-    <w:semiHidden/>
     <w:unhideWhenUsed/>
     <w:qFormat/>
-    <w:rsid w:val="00FC693F"/>
+    <w:rsid w:val="00260C5A"/>
     <w:pPr>
       <w:keepNext/>
       <w:keepLines/>
@@ -580,7 +577,7 @@
       <w:rFonts w:asciiTheme="majorHAnsi" w:eastAsiaTheme="majorEastAsia" w:hAnsiTheme="majorHAnsi" w:cstheme="majorBidi"/>
       <w:i/>
       <w:iCs/>
-      <w:color w:val="404040" w:themeColor="text1" w:themeTint="BF"/>
+      <w:color w:val="000000" w:themeColor="text1"/>
       <w:sz w:val="20"/>
       <w:szCs w:val="20"/>
     </w:rPr>
@@ -626,12 +623,12 @@
     <w:basedOn w:val="DefaultParagraphFont"/>
     <w:link w:val="Heading1"/>
     <w:uiPriority w:val="9"/>
-    <w:rsid w:val="00FC693F"/>
+    <w:rsid w:val="00260C5A"/>
     <w:rPr>
       <w:rFonts w:asciiTheme="majorHAnsi" w:eastAsiaTheme="majorEastAsia" w:hAnsiTheme="majorHAnsi" w:cstheme="majorBidi"/>
       <w:b/>
       <w:bCs/>
-      <w:color w:val="365F91" w:themeColor="accent1" w:themeShade="BF"/>
+      <w:color w:val="000000" w:themeColor="text1"/>
       <w:sz w:val="28"/>
       <w:szCs w:val="28"/>
     </w:rPr>
@@ -641,12 +638,12 @@
     <w:basedOn w:val="DefaultParagraphFont"/>
     <w:link w:val="Heading2"/>
     <w:uiPriority w:val="9"/>
-    <w:rsid w:val="00FC693F"/>
+    <w:rsid w:val="00260C5A"/>
     <w:rPr>
       <w:rFonts w:asciiTheme="majorHAnsi" w:eastAsiaTheme="majorEastAsia" w:hAnsiTheme="majorHAnsi" w:cstheme="majorBidi"/>
       <w:b/>
       <w:bCs/>
-      <w:color w:val="4F81BD" w:themeColor="accent1"/>
+      <w:color w:val="000000" w:themeColor="text1"/>
       <w:sz w:val="26"/>
       <w:szCs w:val="26"/>
     </w:rPr>
@@ -656,12 +653,11 @@
     <w:basedOn w:val="DefaultParagraphFont"/>
     <w:link w:val="Heading3"/>
     <w:uiPriority w:val="9"/>
-    <w:rsid w:val="00FC693F"/>
+    <w:rsid w:val="00260C5A"/>
     <w:rPr>
       <w:rFonts w:asciiTheme="majorHAnsi" w:eastAsiaTheme="majorEastAsia" w:hAnsiTheme="majorHAnsi" w:cstheme="majorBidi"/>
       <w:b/>
       <w:bCs/>
-      <w:color w:val="4F81BD" w:themeColor="accent1"/>
     </w:rPr>
   </w:style>
   <w:style w:type="paragraph" w:styleId="Title">
@@ -710,7 +706,7 @@
     <w:link w:val="SubtitleChar"/>
     <w:uiPriority w:val="11"/>
     <w:qFormat/>
-    <w:rsid w:val="00FC693F"/>
+    <w:rsid w:val="008F3B40"/>
     <w:pPr>
       <w:numPr>
         <w:ilvl w:val="1"/>
@@ -720,7 +716,7 @@
       <w:rFonts w:asciiTheme="majorHAnsi" w:eastAsiaTheme="majorEastAsia" w:hAnsiTheme="majorHAnsi" w:cstheme="majorBidi"/>
       <w:i/>
       <w:iCs/>
-      <w:color w:val="4F81BD" w:themeColor="accent1"/>
+      <w:color w:val="000000" w:themeColor="text1"/>
       <w:spacing w:val="15"/>
       <w:sz w:val="24"/>
       <w:szCs w:val="24"/>
@@ -731,12 +727,12 @@
     <w:basedOn w:val="DefaultParagraphFont"/>
     <w:link w:val="Subtitle"/>
     <w:uiPriority w:val="11"/>
-    <w:rsid w:val="00FC693F"/>
+    <w:rsid w:val="008F3B40"/>
     <w:rPr>
       <w:rFonts w:asciiTheme="majorHAnsi" w:eastAsiaTheme="majorEastAsia" w:hAnsiTheme="majorHAnsi" w:cstheme="majorBidi"/>
       <w:i/>
       <w:iCs/>
-      <w:color w:val="4F81BD" w:themeColor="accent1"/>
+      <w:color w:val="000000" w:themeColor="text1"/>
       <w:spacing w:val="15"/>
       <w:sz w:val="24"/>
       <w:szCs w:val="24"/>
@@ -1028,15 +1024,14 @@
     <w:basedOn w:val="DefaultParagraphFont"/>
     <w:link w:val="Heading4"/>
     <w:uiPriority w:val="9"/>
-    <w:semiHidden/>
-    <w:rsid w:val="00FC693F"/>
+    <w:rsid w:val="00260C5A"/>
     <w:rPr>
       <w:rFonts w:asciiTheme="majorHAnsi" w:eastAsiaTheme="majorEastAsia" w:hAnsiTheme="majorHAnsi" w:cstheme="majorBidi"/>
       <w:b/>
       <w:bCs/>
       <w:i/>
       <w:iCs/>
-      <w:color w:val="4F81BD" w:themeColor="accent1"/>
+      <w:color w:val="000000" w:themeColor="text1"/>
     </w:rPr>
   </w:style>
   <w:style w:type="character" w:customStyle="1" w:styleId="Heading5Char">
@@ -1044,11 +1039,10 @@
     <w:basedOn w:val="DefaultParagraphFont"/>
     <w:link w:val="Heading5"/>
     <w:uiPriority w:val="9"/>
-    <w:semiHidden/>
-    <w:rsid w:val="00FC693F"/>
+    <w:rsid w:val="00260C5A"/>
     <w:rPr>
       <w:rFonts w:asciiTheme="majorHAnsi" w:eastAsiaTheme="majorEastAsia" w:hAnsiTheme="majorHAnsi" w:cstheme="majorBidi"/>
-      <w:color w:val="243F60" w:themeColor="accent1" w:themeShade="7F"/>
+      <w:color w:val="000000" w:themeColor="text1"/>
     </w:rPr>
   </w:style>
   <w:style w:type="character" w:customStyle="1" w:styleId="Heading6Char">
@@ -1056,13 +1050,12 @@
     <w:basedOn w:val="DefaultParagraphFont"/>
     <w:link w:val="Heading6"/>
     <w:uiPriority w:val="9"/>
-    <w:semiHidden/>
-    <w:rsid w:val="00FC693F"/>
+    <w:rsid w:val="00260C5A"/>
     <w:rPr>
       <w:rFonts w:asciiTheme="majorHAnsi" w:eastAsiaTheme="majorEastAsia" w:hAnsiTheme="majorHAnsi" w:cstheme="majorBidi"/>
       <w:i/>
       <w:iCs/>
-      <w:color w:val="243F60" w:themeColor="accent1" w:themeShade="7F"/>
+      <w:color w:val="000000" w:themeColor="text1"/>
     </w:rPr>
   </w:style>
   <w:style w:type="character" w:customStyle="1" w:styleId="Heading7Char">
@@ -1070,13 +1063,12 @@
     <w:basedOn w:val="DefaultParagraphFont"/>
     <w:link w:val="Heading7"/>
     <w:uiPriority w:val="9"/>
-    <w:semiHidden/>
-    <w:rsid w:val="00FC693F"/>
+    <w:rsid w:val="00260C5A"/>
     <w:rPr>
       <w:rFonts w:asciiTheme="majorHAnsi" w:eastAsiaTheme="majorEastAsia" w:hAnsiTheme="majorHAnsi" w:cstheme="majorBidi"/>
       <w:i/>
       <w:iCs/>
-      <w:color w:val="404040" w:themeColor="text1" w:themeTint="BF"/>
+      <w:color w:val="000000" w:themeColor="text1"/>
     </w:rPr>
   </w:style>
   <w:style w:type="character" w:customStyle="1" w:styleId="Heading8Char">
@@ -1084,11 +1076,10 @@
     <w:basedOn w:val="DefaultParagraphFont"/>
     <w:link w:val="Heading8"/>
     <w:uiPriority w:val="9"/>
-    <w:semiHidden/>
-    <w:rsid w:val="00FC693F"/>
+    <w:rsid w:val="00260C5A"/>
     <w:rPr>
       <w:rFonts w:asciiTheme="majorHAnsi" w:eastAsiaTheme="majorEastAsia" w:hAnsiTheme="majorHAnsi" w:cstheme="majorBidi"/>
-      <w:color w:val="4F81BD" w:themeColor="accent1"/>
+      <w:color w:val="000000" w:themeColor="text1"/>
       <w:sz w:val="20"/>
       <w:szCs w:val="20"/>
     </w:rPr>
@@ -1098,13 +1089,12 @@
     <w:basedOn w:val="DefaultParagraphFont"/>
     <w:link w:val="Heading9"/>
     <w:uiPriority w:val="9"/>
-    <w:semiHidden/>
-    <w:rsid w:val="00FC693F"/>
+    <w:rsid w:val="00260C5A"/>
     <w:rPr>
       <w:rFonts w:asciiTheme="majorHAnsi" w:eastAsiaTheme="majorEastAsia" w:hAnsiTheme="majorHAnsi" w:cstheme="majorBidi"/>
       <w:i/>
       <w:iCs/>
-      <w:color w:val="404040" w:themeColor="text1" w:themeTint="BF"/>
+      <w:color w:val="000000" w:themeColor="text1"/>
       <w:sz w:val="20"/>
       <w:szCs w:val="20"/>
     </w:rPr>
@@ -12018,7 +12008,7 @@
 </file>
 
 <file path=word/stylesWithEffects.xml><?xml version="1.0" encoding="utf-8"?>
-<w:styles xmlns:wpc="http://schemas.microsoft.com/office/word/2010/wordprocessingCanvas" xmlns:mo="http://schemas.microsoft.com/office/mac/office/2008/main" xmlns:mc="http://schemas.openxmlformats.org/markup-compatibility/2006" xmlns:mv="urn:schemas-microsoft-com:mac:vml" xmlns:o="urn:schemas-microsoft-com:office:office" xmlns:r="http://schemas.openxmlformats.org/officeDocument/2006/relationships" xmlns:m="http://schemas.openxmlformats.org/officeDocument/2006/math" xmlns:v="urn:schemas-microsoft-com:vml" xmlns:wp14="http://schemas.microsoft.com/office/word/2010/wordprocessingDrawing" xmlns:wp="http://schemas.openxmlformats.org/drawingml/2006/wordprocessingDrawing" xmlns:w10="urn:schemas-microsoft-com:office:word" xmlns:w="http://schemas.openxmlformats.org/wordprocessingml/2006/main" xmlns:w14="http://schemas.microsoft.com/office/word/2010/wordml" xmlns:wpg="http://schemas.microsoft.com/office/word/2010/wordprocessingGroup" xmlns:wpi="http://schemas.microsoft.com/office/word/2010/wordprocessingInk" xmlns:wne="http://schemas.microsoft.com/office/word/2006/wordml" xmlns:wps="http://schemas.microsoft.com/office/word/2010/wordprocessingShape" mc:Ignorable="w14 wp14">
+<w:styles xmlns:wpc="http://schemas.microsoft.com/office/word/2010/wordprocessingCanvas" xmlns:mc="http://schemas.openxmlformats.org/markup-compatibility/2006" xmlns:o="urn:schemas-microsoft-com:office:office" xmlns:r="http://schemas.openxmlformats.org/officeDocument/2006/relationships" xmlns:m="http://schemas.openxmlformats.org/officeDocument/2006/math" xmlns:v="urn:schemas-microsoft-com:vml" xmlns:wp14="http://schemas.microsoft.com/office/word/2010/wordprocessingDrawing" xmlns:wp="http://schemas.openxmlformats.org/drawingml/2006/wordprocessingDrawing" xmlns:w10="urn:schemas-microsoft-com:office:word" xmlns:w="http://schemas.openxmlformats.org/wordprocessingml/2006/main" xmlns:w14="http://schemas.microsoft.com/office/word/2010/wordml" xmlns:wpg="http://schemas.microsoft.com/office/word/2010/wordprocessingGroup" xmlns:wpi="http://schemas.microsoft.com/office/word/2010/wordprocessingInk" xmlns:wne="http://schemas.microsoft.com/office/word/2006/wordml" xmlns:wps="http://schemas.microsoft.com/office/word/2010/wordprocessingShape" mc:Ignorable="w14 wp14">
   <w:docDefaults>
     <w:rPrDefault>
       <w:rPr>
@@ -12034,7 +12024,7 @@
       </w:pPr>
     </w:pPrDefault>
   </w:docDefaults>
-  <w:latentStyles w:defLockedState="0" w:defUIPriority="99" w:defSemiHidden="1" w:defUnhideWhenUsed="1" w:defQFormat="0" w:count="276">
+  <w:latentStyles w:defLockedState="0" w:defUIPriority="99" w:defSemiHidden="1" w:defUnhideWhenUsed="1" w:defQFormat="0" w:count="267">
     <w:lsdException w:name="Normal" w:semiHidden="0" w:uiPriority="0" w:unhideWhenUsed="0" w:qFormat="1"/>
     <w:lsdException w:name="heading 1" w:semiHidden="0" w:uiPriority="9" w:unhideWhenUsed="0" w:qFormat="1"/>
     <w:lsdException w:name="heading 2" w:uiPriority="9" w:qFormat="1"/>
@@ -12185,7 +12175,7 @@
     <w:link w:val="Heading1Char"/>
     <w:uiPriority w:val="9"/>
     <w:qFormat/>
-    <w:rsid w:val="00FC693F"/>
+    <w:rsid w:val="00260C5A"/>
     <w:pPr>
       <w:keepNext/>
       <w:keepLines/>
@@ -12196,7 +12186,7 @@
       <w:rFonts w:asciiTheme="majorHAnsi" w:eastAsiaTheme="majorEastAsia" w:hAnsiTheme="majorHAnsi" w:cstheme="majorBidi"/>
       <w:b/>
       <w:bCs/>
-      <w:color w:val="365F91" w:themeColor="accent1" w:themeShade="BF"/>
+      <w:color w:val="000000" w:themeColor="text1"/>
       <w:sz w:val="28"/>
       <w:szCs w:val="28"/>
     </w:rPr>
@@ -12209,7 +12199,7 @@
     <w:uiPriority w:val="9"/>
     <w:unhideWhenUsed/>
     <w:qFormat/>
-    <w:rsid w:val="00FC693F"/>
+    <w:rsid w:val="00260C5A"/>
     <w:pPr>
       <w:keepNext/>
       <w:keepLines/>
@@ -12220,7 +12210,7 @@
       <w:rFonts w:asciiTheme="majorHAnsi" w:eastAsiaTheme="majorEastAsia" w:hAnsiTheme="majorHAnsi" w:cstheme="majorBidi"/>
       <w:b/>
       <w:bCs/>
-      <w:color w:val="4F81BD" w:themeColor="accent1"/>
+      <w:color w:val="000000" w:themeColor="text1"/>
       <w:sz w:val="26"/>
       <w:szCs w:val="26"/>
     </w:rPr>
@@ -12233,7 +12223,7 @@
     <w:uiPriority w:val="9"/>
     <w:unhideWhenUsed/>
     <w:qFormat/>
-    <w:rsid w:val="00FC693F"/>
+    <w:rsid w:val="00260C5A"/>
     <w:pPr>
       <w:keepNext/>
       <w:keepLines/>
@@ -12244,7 +12234,6 @@
       <w:rFonts w:asciiTheme="majorHAnsi" w:eastAsiaTheme="majorEastAsia" w:hAnsiTheme="majorHAnsi" w:cstheme="majorBidi"/>
       <w:b/>
       <w:bCs/>
-      <w:color w:val="4F81BD" w:themeColor="accent1"/>
     </w:rPr>
   </w:style>
   <w:style w:type="paragraph" w:styleId="Heading4">
@@ -12253,10 +12242,9 @@
     <w:next w:val="Normal"/>
     <w:link w:val="Heading4Char"/>
     <w:uiPriority w:val="9"/>
-    <w:semiHidden/>
     <w:unhideWhenUsed/>
     <w:qFormat/>
-    <w:rsid w:val="00FC693F"/>
+    <w:rsid w:val="00260C5A"/>
     <w:pPr>
       <w:keepNext/>
       <w:keepLines/>
@@ -12269,7 +12257,7 @@
       <w:bCs/>
       <w:i/>
       <w:iCs/>
-      <w:color w:val="4F81BD" w:themeColor="accent1"/>
+      <w:color w:val="000000" w:themeColor="text1"/>
     </w:rPr>
   </w:style>
   <w:style w:type="paragraph" w:styleId="Heading5">
@@ -12278,10 +12266,9 @@
     <w:next w:val="Normal"/>
     <w:link w:val="Heading5Char"/>
     <w:uiPriority w:val="9"/>
-    <w:semiHidden/>
     <w:unhideWhenUsed/>
     <w:qFormat/>
-    <w:rsid w:val="00FC693F"/>
+    <w:rsid w:val="00260C5A"/>
     <w:pPr>
       <w:keepNext/>
       <w:keepLines/>
@@ -12290,7 +12277,7 @@
     </w:pPr>
     <w:rPr>
       <w:rFonts w:asciiTheme="majorHAnsi" w:eastAsiaTheme="majorEastAsia" w:hAnsiTheme="majorHAnsi" w:cstheme="majorBidi"/>
-      <w:color w:val="243F60" w:themeColor="accent1" w:themeShade="7F"/>
+      <w:color w:val="000000" w:themeColor="text1"/>
     </w:rPr>
   </w:style>
   <w:style w:type="paragraph" w:styleId="Heading6">
@@ -12299,10 +12286,9 @@
     <w:next w:val="Normal"/>
     <w:link w:val="Heading6Char"/>
     <w:uiPriority w:val="9"/>
-    <w:semiHidden/>
     <w:unhideWhenUsed/>
     <w:qFormat/>
-    <w:rsid w:val="00FC693F"/>
+    <w:rsid w:val="00260C5A"/>
     <w:pPr>
       <w:keepNext/>
       <w:keepLines/>
@@ -12313,7 +12299,7 @@
       <w:rFonts w:asciiTheme="majorHAnsi" w:eastAsiaTheme="majorEastAsia" w:hAnsiTheme="majorHAnsi" w:cstheme="majorBidi"/>
       <w:i/>
       <w:iCs/>
-      <w:color w:val="243F60" w:themeColor="accent1" w:themeShade="7F"/>
+      <w:color w:val="000000" w:themeColor="text1"/>
     </w:rPr>
   </w:style>
   <w:style w:type="paragraph" w:styleId="Heading7">
@@ -12322,10 +12308,9 @@
     <w:next w:val="Normal"/>
     <w:link w:val="Heading7Char"/>
     <w:uiPriority w:val="9"/>
-    <w:semiHidden/>
     <w:unhideWhenUsed/>
     <w:qFormat/>
-    <w:rsid w:val="00FC693F"/>
+    <w:rsid w:val="00260C5A"/>
     <w:pPr>
       <w:keepNext/>
       <w:keepLines/>
@@ -12336,7 +12321,7 @@
       <w:rFonts w:asciiTheme="majorHAnsi" w:eastAsiaTheme="majorEastAsia" w:hAnsiTheme="majorHAnsi" w:cstheme="majorBidi"/>
       <w:i/>
       <w:iCs/>
-      <w:color w:val="404040" w:themeColor="text1" w:themeTint="BF"/>
+      <w:color w:val="000000" w:themeColor="text1"/>
     </w:rPr>
   </w:style>
   <w:style w:type="paragraph" w:styleId="Heading8">
@@ -12345,10 +12330,9 @@
     <w:next w:val="Normal"/>
     <w:link w:val="Heading8Char"/>
     <w:uiPriority w:val="9"/>
-    <w:semiHidden/>
     <w:unhideWhenUsed/>
     <w:qFormat/>
-    <w:rsid w:val="00FC693F"/>
+    <w:rsid w:val="00260C5A"/>
     <w:pPr>
       <w:keepNext/>
       <w:keepLines/>
@@ -12357,7 +12341,7 @@
     </w:pPr>
     <w:rPr>
       <w:rFonts w:asciiTheme="majorHAnsi" w:eastAsiaTheme="majorEastAsia" w:hAnsiTheme="majorHAnsi" w:cstheme="majorBidi"/>
-      <w:color w:val="4F81BD" w:themeColor="accent1"/>
+      <w:color w:val="000000" w:themeColor="text1"/>
       <w:sz w:val="20"/>
       <w:szCs w:val="20"/>
     </w:rPr>
@@ -12368,10 +12352,9 @@
     <w:next w:val="Normal"/>
     <w:link w:val="Heading9Char"/>
     <w:uiPriority w:val="9"/>
-    <w:semiHidden/>
     <w:unhideWhenUsed/>
     <w:qFormat/>
-    <w:rsid w:val="00FC693F"/>
+    <w:rsid w:val="00260C5A"/>
     <w:pPr>
       <w:keepNext/>
       <w:keepLines/>
@@ -12382,7 +12365,7 @@
       <w:rFonts w:asciiTheme="majorHAnsi" w:eastAsiaTheme="majorEastAsia" w:hAnsiTheme="majorHAnsi" w:cstheme="majorBidi"/>
       <w:i/>
       <w:iCs/>
-      <w:color w:val="404040" w:themeColor="text1" w:themeTint="BF"/>
+      <w:color w:val="000000" w:themeColor="text1"/>
       <w:sz w:val="20"/>
       <w:szCs w:val="20"/>
     </w:rPr>
@@ -12428,12 +12411,12 @@
     <w:basedOn w:val="DefaultParagraphFont"/>
     <w:link w:val="Heading1"/>
     <w:uiPriority w:val="9"/>
-    <w:rsid w:val="00FC693F"/>
+    <w:rsid w:val="00260C5A"/>
     <w:rPr>
       <w:rFonts w:asciiTheme="majorHAnsi" w:eastAsiaTheme="majorEastAsia" w:hAnsiTheme="majorHAnsi" w:cstheme="majorBidi"/>
       <w:b/>
       <w:bCs/>
-      <w:color w:val="365F91" w:themeColor="accent1" w:themeShade="BF"/>
+      <w:color w:val="000000" w:themeColor="text1"/>
       <w:sz w:val="28"/>
       <w:szCs w:val="28"/>
     </w:rPr>
@@ -12443,12 +12426,12 @@
     <w:basedOn w:val="DefaultParagraphFont"/>
     <w:link w:val="Heading2"/>
     <w:uiPriority w:val="9"/>
-    <w:rsid w:val="00FC693F"/>
+    <w:rsid w:val="00260C5A"/>
     <w:rPr>
       <w:rFonts w:asciiTheme="majorHAnsi" w:eastAsiaTheme="majorEastAsia" w:hAnsiTheme="majorHAnsi" w:cstheme="majorBidi"/>
       <w:b/>
       <w:bCs/>
-      <w:color w:val="4F81BD" w:themeColor="accent1"/>
+      <w:color w:val="000000" w:themeColor="text1"/>
       <w:sz w:val="26"/>
       <w:szCs w:val="26"/>
     </w:rPr>
@@ -12458,12 +12441,11 @@
     <w:basedOn w:val="DefaultParagraphFont"/>
     <w:link w:val="Heading3"/>
     <w:uiPriority w:val="9"/>
-    <w:rsid w:val="00FC693F"/>
+    <w:rsid w:val="00260C5A"/>
     <w:rPr>
       <w:rFonts w:asciiTheme="majorHAnsi" w:eastAsiaTheme="majorEastAsia" w:hAnsiTheme="majorHAnsi" w:cstheme="majorBidi"/>
       <w:b/>
       <w:bCs/>
-      <w:color w:val="4F81BD" w:themeColor="accent1"/>
     </w:rPr>
   </w:style>
   <w:style w:type="paragraph" w:styleId="Title">
@@ -12512,7 +12494,7 @@
     <w:link w:val="SubtitleChar"/>
     <w:uiPriority w:val="11"/>
     <w:qFormat/>
-    <w:rsid w:val="00FC693F"/>
+    <w:rsid w:val="008F3B40"/>
     <w:pPr>
       <w:numPr>
         <w:ilvl w:val="1"/>
@@ -12522,7 +12504,7 @@
       <w:rFonts w:asciiTheme="majorHAnsi" w:eastAsiaTheme="majorEastAsia" w:hAnsiTheme="majorHAnsi" w:cstheme="majorBidi"/>
       <w:i/>
       <w:iCs/>
-      <w:color w:val="4F81BD" w:themeColor="accent1"/>
+      <w:color w:val="000000" w:themeColor="text1"/>
       <w:spacing w:val="15"/>
       <w:sz w:val="24"/>
       <w:szCs w:val="24"/>
@@ -12533,12 +12515,12 @@
     <w:basedOn w:val="DefaultParagraphFont"/>
     <w:link w:val="Subtitle"/>
     <w:uiPriority w:val="11"/>
-    <w:rsid w:val="00FC693F"/>
+    <w:rsid w:val="008F3B40"/>
     <w:rPr>
       <w:rFonts w:asciiTheme="majorHAnsi" w:eastAsiaTheme="majorEastAsia" w:hAnsiTheme="majorHAnsi" w:cstheme="majorBidi"/>
       <w:i/>
       <w:iCs/>
-      <w:color w:val="4F81BD" w:themeColor="accent1"/>
+      <w:color w:val="000000" w:themeColor="text1"/>
       <w:spacing w:val="15"/>
       <w:sz w:val="24"/>
       <w:szCs w:val="24"/>
@@ -12830,15 +12812,14 @@
     <w:basedOn w:val="DefaultParagraphFont"/>
     <w:link w:val="Heading4"/>
     <w:uiPriority w:val="9"/>
-    <w:semiHidden/>
-    <w:rsid w:val="00FC693F"/>
+    <w:rsid w:val="00260C5A"/>
     <w:rPr>
       <w:rFonts w:asciiTheme="majorHAnsi" w:eastAsiaTheme="majorEastAsia" w:hAnsiTheme="majorHAnsi" w:cstheme="majorBidi"/>
       <w:b/>
       <w:bCs/>
       <w:i/>
       <w:iCs/>
-      <w:color w:val="4F81BD" w:themeColor="accent1"/>
+      <w:color w:val="000000" w:themeColor="text1"/>
     </w:rPr>
   </w:style>
   <w:style w:type="character" w:customStyle="1" w:styleId="Heading5Char">
@@ -12846,11 +12827,10 @@
     <w:basedOn w:val="DefaultParagraphFont"/>
     <w:link w:val="Heading5"/>
     <w:uiPriority w:val="9"/>
-    <w:semiHidden/>
-    <w:rsid w:val="00FC693F"/>
+    <w:rsid w:val="00260C5A"/>
     <w:rPr>
       <w:rFonts w:asciiTheme="majorHAnsi" w:eastAsiaTheme="majorEastAsia" w:hAnsiTheme="majorHAnsi" w:cstheme="majorBidi"/>
-      <w:color w:val="243F60" w:themeColor="accent1" w:themeShade="7F"/>
+      <w:color w:val="000000" w:themeColor="text1"/>
     </w:rPr>
   </w:style>
   <w:style w:type="character" w:customStyle="1" w:styleId="Heading6Char">
@@ -12858,13 +12838,12 @@
     <w:basedOn w:val="DefaultParagraphFont"/>
     <w:link w:val="Heading6"/>
     <w:uiPriority w:val="9"/>
-    <w:semiHidden/>
-    <w:rsid w:val="00FC693F"/>
+    <w:rsid w:val="00260C5A"/>
     <w:rPr>
       <w:rFonts w:asciiTheme="majorHAnsi" w:eastAsiaTheme="majorEastAsia" w:hAnsiTheme="majorHAnsi" w:cstheme="majorBidi"/>
       <w:i/>
       <w:iCs/>
-      <w:color w:val="243F60" w:themeColor="accent1" w:themeShade="7F"/>
+      <w:color w:val="000000" w:themeColor="text1"/>
     </w:rPr>
   </w:style>
   <w:style w:type="character" w:customStyle="1" w:styleId="Heading7Char">
@@ -12872,13 +12851,12 @@
     <w:basedOn w:val="DefaultParagraphFont"/>
     <w:link w:val="Heading7"/>
     <w:uiPriority w:val="9"/>
-    <w:semiHidden/>
-    <w:rsid w:val="00FC693F"/>
+    <w:rsid w:val="00260C5A"/>
     <w:rPr>
       <w:rFonts w:asciiTheme="majorHAnsi" w:eastAsiaTheme="majorEastAsia" w:hAnsiTheme="majorHAnsi" w:cstheme="majorBidi"/>
       <w:i/>
       <w:iCs/>
-      <w:color w:val="404040" w:themeColor="text1" w:themeTint="BF"/>
+      <w:color w:val="000000" w:themeColor="text1"/>
     </w:rPr>
   </w:style>
   <w:style w:type="character" w:customStyle="1" w:styleId="Heading8Char">
@@ -12886,11 +12864,10 @@
     <w:basedOn w:val="DefaultParagraphFont"/>
     <w:link w:val="Heading8"/>
     <w:uiPriority w:val="9"/>
-    <w:semiHidden/>
-    <w:rsid w:val="00FC693F"/>
+    <w:rsid w:val="00260C5A"/>
     <w:rPr>
       <w:rFonts w:asciiTheme="majorHAnsi" w:eastAsiaTheme="majorEastAsia" w:hAnsiTheme="majorHAnsi" w:cstheme="majorBidi"/>
-      <w:color w:val="4F81BD" w:themeColor="accent1"/>
+      <w:color w:val="000000" w:themeColor="text1"/>
       <w:sz w:val="20"/>
       <w:szCs w:val="20"/>
     </w:rPr>
@@ -12900,13 +12877,12 @@
     <w:basedOn w:val="DefaultParagraphFont"/>
     <w:link w:val="Heading9"/>
     <w:uiPriority w:val="9"/>
-    <w:semiHidden/>
-    <w:rsid w:val="00FC693F"/>
+    <w:rsid w:val="00260C5A"/>
     <w:rPr>
       <w:rFonts w:asciiTheme="majorHAnsi" w:eastAsiaTheme="majorEastAsia" w:hAnsiTheme="majorHAnsi" w:cstheme="majorBidi"/>
       <w:i/>
       <w:iCs/>
-      <w:color w:val="404040" w:themeColor="text1" w:themeTint="BF"/>
+      <w:color w:val="000000" w:themeColor="text1"/>
       <w:sz w:val="20"/>
       <w:szCs w:val="20"/>
     </w:rPr>
@@ -24144,7 +24120,7 @@
 </file>
 
 <file path=customXml/itemProps1.xml><?xml version="1.0" encoding="utf-8"?>
-<ds:datastoreItem xmlns:ds="http://schemas.openxmlformats.org/officeDocument/2006/customXml" ds:itemID="{EF278816-EC6F-A645-907D-7F25AECB1D4A}">
+<ds:datastoreItem xmlns:ds="http://schemas.openxmlformats.org/officeDocument/2006/customXml" ds:itemID="{E986CCFD-FB8D-4AFC-A66A-6C776E49C817}">
   <ds:schemaRefs>
     <ds:schemaRef ds:uri="http://schemas.openxmlformats.org/officeDocument/2006/bibliography"/>
   </ds:schemaRefs>
